--- a/Gerenciamento de Projetos - Humberto/Anotações/Anotações.docx
+++ b/Gerenciamento de Projetos - Humberto/Anotações/Anotações.docx
@@ -116,9 +116,71 @@
     </w:p>
     <w:p>
       <w:r>
-        <w:t>Triplice Constraint: escopo, tempo e custos.</w:t>
-      </w:r>
-    </w:p>
+        <w:t>Tríplice</w:t>
+      </w:r>
+      <w:r>
+        <w:t xml:space="preserve"> Constraint: escopo, tempo e custos.</w:t>
+      </w:r>
+    </w:p>
+    <w:p/>
+    <w:p>
+      <w:pPr>
+        <w:jc w:val="center"/>
+        <w:rPr>
+          <w:b/>
+        </w:rPr>
+      </w:pPr>
+      <w:r>
+        <w:rPr>
+          <w:b/>
+        </w:rPr>
+        <w:t>_____________________________________________________________________________</w:t>
+      </w:r>
+    </w:p>
+    <w:p>
+      <w:pPr>
+        <w:jc w:val="right"/>
+        <w:rPr>
+          <w:b/>
+        </w:rPr>
+      </w:pPr>
+      <w:r>
+        <w:rPr>
+          <w:b/>
+        </w:rPr>
+        <w:t>18</w:t>
+      </w:r>
+      <w:r>
+        <w:rPr>
+          <w:b/>
+        </w:rPr>
+        <w:t>/08/16</w:t>
+      </w:r>
+    </w:p>
+    <w:p>
+      <w:r>
+        <w:t>Características de um Gestor</w:t>
+      </w:r>
+    </w:p>
+    <w:p>
+      <w:r>
+        <w:t>Gráficos do senso de 2010 vindo do PM Survey</w:t>
+      </w:r>
+    </w:p>
+    <w:p>
+      <w:r>
+        <w:t>Exercicio I, trabalho individual, moodle.</w:t>
+      </w:r>
+    </w:p>
+    <w:p>
+      <w:r>
+        <w:t>Exercicio II, trabalho individual, moodle</w:t>
+      </w:r>
+      <w:r>
+        <w:t>, acessando o PM Survey.</w:t>
+      </w:r>
+    </w:p>
+    <w:p/>
     <w:sectPr>
       <w:pgSz w:w="11906" w:h="16838"/>
       <w:pgMar w:top="1417" w:right="1701" w:bottom="1417" w:left="1701" w:header="708" w:footer="708" w:gutter="0"/>
